--- a/EE422C Project 3 TeamPlan.docx
+++ b/EE422C Project 3 TeamPlan.docx
@@ -17,25 +17,23 @@
           <w:sz w:val="24"/>
           <w:szCs w:val="24"/>
         </w:rPr>
-        <w:t>EE422C Project 3 (</w:t>
+        <w:t>E</w:t>
       </w:r>
-      <w:proofErr w:type="spellStart"/>
       <w:r>
         <w:rPr>
           <w:rFonts w:ascii="Times New Roman" w:hAnsi="Times New Roman" w:cs="Times New Roman"/>
           <w:sz w:val="24"/>
           <w:szCs w:val="24"/>
         </w:rPr>
-        <w:t>WordLadder</w:t>
+        <w:t>E422C Project 3 (WordLadder) Team</w:t>
       </w:r>
-      <w:proofErr w:type="spellEnd"/>
       <w:r>
         <w:rPr>
           <w:rFonts w:ascii="Times New Roman" w:hAnsi="Times New Roman" w:cs="Times New Roman"/>
           <w:sz w:val="24"/>
           <w:szCs w:val="24"/>
         </w:rPr>
-        <w:t>) Test Plan</w:t>
+        <w:t xml:space="preserve"> Plan</w:t>
       </w:r>
     </w:p>
     <w:p>
@@ -69,18 +67,10 @@
           <w:sz w:val="24"/>
           <w:szCs w:val="24"/>
         </w:rPr>
-        <w:t>Karl Solomon &lt;</w:t>
+        <w:t>Karl Solomon &lt;kws653</w:t>
       </w:r>
-      <w:proofErr w:type="spellStart"/>
-      <w:r>
-        <w:rPr>
-          <w:rFonts w:ascii="Times New Roman" w:hAnsi="Times New Roman" w:cs="Times New Roman"/>
-          <w:sz w:val="24"/>
-          <w:szCs w:val="24"/>
-        </w:rPr>
-        <w:t>uteid</w:t>
-      </w:r>
-      <w:proofErr w:type="spellEnd"/>
+      <w:bookmarkStart w:id="0" w:name="_GoBack"/>
+      <w:bookmarkEnd w:id="0"/>
       <w:r>
         <w:rPr>
           <w:rFonts w:ascii="Times New Roman" w:hAnsi="Times New Roman" w:cs="Times New Roman"/>
@@ -114,8 +104,6 @@
         </w:rPr>
         <w:t xml:space="preserve"> Then the code was written, and tests were run. We spent around 4-5 hours together and communicated through texting when we weren’t together often. </w:t>
       </w:r>
-      <w:bookmarkStart w:id="0" w:name="_GoBack"/>
-      <w:bookmarkEnd w:id="0"/>
     </w:p>
     <w:sectPr>
       <w:pgSz w:w="12240" w:h="15840"/>
